--- a/DOCUMENTATION.docx
+++ b/DOCUMENTATION.docx
@@ -22,6 +22,188 @@
     </w:p>
     <w:p>
       <w:pPr>
+        <w:rPr>
+          <w:rFonts w:cstheme="minorHAnsi"/>
+          <w:sz w:val="24"/>
+          <w:szCs w:val="24"/>
+        </w:rPr>
+      </w:pPr>
+      <w:proofErr w:type="spellStart"/>
+      <w:r>
+        <w:rPr>
+          <w:rFonts w:cstheme="minorHAnsi"/>
+          <w:sz w:val="24"/>
+          <w:szCs w:val="24"/>
+        </w:rPr>
+        <w:t>pg_restore</w:t>
+      </w:r>
+      <w:proofErr w:type="spellEnd"/>
+      <w:r>
+        <w:rPr>
+          <w:rFonts w:cstheme="minorHAnsi"/>
+          <w:sz w:val="24"/>
+          <w:szCs w:val="24"/>
+        </w:rPr>
+        <w:t xml:space="preserve"> -h </w:t>
+      </w:r>
+      <w:proofErr w:type="spellStart"/>
+      <w:r>
+        <w:rPr>
+          <w:rFonts w:cstheme="minorHAnsi"/>
+          <w:sz w:val="24"/>
+          <w:szCs w:val="24"/>
+        </w:rPr>
+        <w:t>your_host</w:t>
+      </w:r>
+      <w:proofErr w:type="spellEnd"/>
+      <w:r>
+        <w:rPr>
+          <w:rFonts w:cstheme="minorHAnsi"/>
+          <w:sz w:val="24"/>
+          <w:szCs w:val="24"/>
+        </w:rPr>
+        <w:t xml:space="preserve"> -U </w:t>
+      </w:r>
+      <w:proofErr w:type="spellStart"/>
+      <w:r>
+        <w:rPr>
+          <w:rFonts w:cstheme="minorHAnsi"/>
+          <w:sz w:val="24"/>
+          <w:szCs w:val="24"/>
+        </w:rPr>
+        <w:t>your_username</w:t>
+      </w:r>
+      <w:proofErr w:type="spellEnd"/>
+      <w:r>
+        <w:rPr>
+          <w:rFonts w:cstheme="minorHAnsi"/>
+          <w:sz w:val="24"/>
+          <w:szCs w:val="24"/>
+        </w:rPr>
+        <w:t xml:space="preserve"> -d </w:t>
+      </w:r>
+      <w:proofErr w:type="spellStart"/>
+      <w:r>
+        <w:rPr>
+          <w:rFonts w:cstheme="minorHAnsi"/>
+          <w:sz w:val="24"/>
+          <w:szCs w:val="24"/>
+        </w:rPr>
+        <w:t>your_database</w:t>
+      </w:r>
+      <w:proofErr w:type="spellEnd"/>
+      <w:r>
+        <w:rPr>
+          <w:rFonts w:cstheme="minorHAnsi"/>
+          <w:sz w:val="24"/>
+          <w:szCs w:val="24"/>
+        </w:rPr>
+        <w:t xml:space="preserve"> &lt; </w:t>
+      </w:r>
+      <w:proofErr w:type="spellStart"/>
+      <w:r>
+        <w:rPr>
+          <w:rFonts w:cstheme="minorHAnsi"/>
+          <w:sz w:val="24"/>
+          <w:szCs w:val="24"/>
+        </w:rPr>
+        <w:t>backup.sql</w:t>
+      </w:r>
+      <w:proofErr w:type="spellEnd"/>
+    </w:p>
+    <w:p>
+      <w:pPr>
+        <w:rPr>
+          <w:rFonts w:cstheme="minorHAnsi"/>
+          <w:sz w:val="24"/>
+          <w:szCs w:val="24"/>
+        </w:rPr>
+      </w:pPr>
+      <w:proofErr w:type="spellStart"/>
+      <w:r>
+        <w:rPr>
+          <w:rFonts w:cstheme="minorHAnsi"/>
+          <w:sz w:val="24"/>
+          <w:szCs w:val="24"/>
+        </w:rPr>
+        <w:t>pg_dump</w:t>
+      </w:r>
+      <w:proofErr w:type="spellEnd"/>
+      <w:r>
+        <w:rPr>
+          <w:rFonts w:cstheme="minorHAnsi"/>
+          <w:sz w:val="24"/>
+          <w:szCs w:val="24"/>
+        </w:rPr>
+        <w:t xml:space="preserve"> -h </w:t>
+      </w:r>
+      <w:proofErr w:type="spellStart"/>
+      <w:r>
+        <w:rPr>
+          <w:rFonts w:cstheme="minorHAnsi"/>
+          <w:sz w:val="24"/>
+          <w:szCs w:val="24"/>
+        </w:rPr>
+        <w:t>your_host</w:t>
+      </w:r>
+      <w:proofErr w:type="spellEnd"/>
+      <w:r>
+        <w:rPr>
+          <w:rFonts w:cstheme="minorHAnsi"/>
+          <w:sz w:val="24"/>
+          <w:szCs w:val="24"/>
+        </w:rPr>
+        <w:t xml:space="preserve"> -U </w:t>
+      </w:r>
+      <w:proofErr w:type="spellStart"/>
+      <w:r>
+        <w:rPr>
+          <w:rFonts w:cstheme="minorHAnsi"/>
+          <w:sz w:val="24"/>
+          <w:szCs w:val="24"/>
+        </w:rPr>
+        <w:t>your_username</w:t>
+      </w:r>
+      <w:proofErr w:type="spellEnd"/>
+      <w:r>
+        <w:rPr>
+          <w:rFonts w:cstheme="minorHAnsi"/>
+          <w:sz w:val="24"/>
+          <w:szCs w:val="24"/>
+        </w:rPr>
+        <w:t xml:space="preserve"> -d </w:t>
+      </w:r>
+      <w:proofErr w:type="spellStart"/>
+      <w:r>
+        <w:rPr>
+          <w:rFonts w:cstheme="minorHAnsi"/>
+          <w:sz w:val="24"/>
+          <w:szCs w:val="24"/>
+        </w:rPr>
+        <w:t>your_database</w:t>
+      </w:r>
+      <w:proofErr w:type="spellEnd"/>
+      <w:r>
+        <w:rPr>
+          <w:rFonts w:cstheme="minorHAnsi"/>
+          <w:sz w:val="24"/>
+          <w:szCs w:val="24"/>
+        </w:rPr>
+        <w:t xml:space="preserve"> &gt; </w:t>
+      </w:r>
+      <w:proofErr w:type="spellStart"/>
+      <w:r>
+        <w:rPr>
+          <w:rFonts w:cstheme="minorHAnsi"/>
+          <w:sz w:val="24"/>
+          <w:szCs w:val="24"/>
+        </w:rPr>
+        <w:t>backup.sql</w:t>
+      </w:r>
+      <w:proofErr w:type="spellEnd"/>
+    </w:p>
+    <w:p>
+      <w:pPr>
         <w:pStyle w:val="ListParagraph"/>
         <w:numPr>
           <w:ilvl w:val="0"/>
@@ -831,6 +1013,7 @@
           <w:sz w:val="24"/>
           <w:szCs w:val="24"/>
         </w:rPr>
+        <w:lastRenderedPageBreak/>
         <w:t>Number of new orders.</w:t>
       </w:r>
     </w:p>
@@ -875,7 +1058,6 @@
           <w:sz w:val="24"/>
           <w:szCs w:val="24"/>
         </w:rPr>
-        <w:lastRenderedPageBreak/>
         <w:t>Customer Statistics:</w:t>
       </w:r>
     </w:p>
@@ -1766,6 +1948,7 @@
   <w:style w:type="character" w:default="1" w:styleId="DefaultParagraphFont">
     <w:name w:val="Default Paragraph Font"/>
     <w:uiPriority w:val="1"/>
+    <w:semiHidden/>
     <w:unhideWhenUsed/>
   </w:style>
   <w:style w:type="table" w:default="1" w:styleId="TableNormal">
